--- a/project report.docx
+++ b/project report.docx
@@ -712,6 +712,8 @@
           <w:szCs w:val="24"/>
         </w:rPr>
       </w:pPr>
+      <w:bookmarkStart w:id="5" w:name="_GoBack"/>
+      <w:bookmarkEnd w:id="5"/>
       <w:r>
         <w:rPr>
           <w:rFonts w:ascii="Times New Roman" w:hAnsi="Times New Roman"/>
@@ -2972,9 +2974,9 @@
         </w:rPr>
         <w:br w:type="page"/>
       </w:r>
-      <w:bookmarkStart w:id="5" w:name="_Toc527861938"/>
-      <w:bookmarkStart w:id="6" w:name="_Toc443819592"/>
+      <w:bookmarkStart w:id="6" w:name="_Toc527861938"/>
       <w:bookmarkStart w:id="7" w:name="_Toc520278287"/>
+      <w:bookmarkStart w:id="8" w:name="_Toc443819592"/>
       <w:r>
         <w:rPr>
           <w:rFonts w:ascii="Times New Roman" w:hAnsi="Times New Roman"/>
@@ -2983,7 +2985,7 @@
         <w:lastRenderedPageBreak/>
         <w:t>Introduction</w:t>
       </w:r>
-      <w:bookmarkEnd w:id="5"/>
+      <w:bookmarkEnd w:id="6"/>
       <w:bookmarkEnd w:id="7"/>
     </w:p>
     <w:p>
@@ -3053,6 +3055,32 @@
           <w:szCs w:val="24"/>
         </w:rPr>
       </w:pPr>
+    </w:p>
+    <w:p>
+      <w:pPr>
+        <w:ind w:left="720" w:right="360"/>
+        <w:jc w:val="left"/>
+        <w:rPr>
+          <w:sz w:val="24"/>
+          <w:szCs w:val="24"/>
+        </w:rPr>
+      </w:pPr>
+      <w:r>
+        <w:rPr>
+          <w:sz w:val="24"/>
+          <w:szCs w:val="24"/>
+        </w:rPr>
+        <w:t xml:space="preserve">Word press link:  </w:t>
+      </w:r>
+      <w:r>
+        <w:rPr>
+          <w:b/>
+          <w:i/>
+          <w:sz w:val="24"/>
+          <w:szCs w:val="24"/>
+        </w:rPr>
+        <w:t>https://banwanagegraphics.wordpress.com/home-2/</w:t>
+      </w:r>
     </w:p>
     <w:p>
       <w:pPr>
@@ -3065,9 +3093,9 @@
           <w:szCs w:val="24"/>
         </w:rPr>
       </w:pPr>
-      <w:bookmarkStart w:id="8" w:name="_Toc473279532"/>
-      <w:bookmarkStart w:id="9" w:name="_Toc527861939"/>
+      <w:bookmarkStart w:id="9" w:name="_Toc473279532"/>
       <w:bookmarkStart w:id="10" w:name="_Toc520278288"/>
+      <w:bookmarkStart w:id="11" w:name="_Toc527861939"/>
       <w:r>
         <w:rPr>
           <w:rFonts w:ascii="Times New Roman" w:hAnsi="Times New Roman"/>
@@ -3076,7 +3104,7 @@
         </w:rPr>
         <w:t>Purpose of this document</w:t>
       </w:r>
-      <w:bookmarkEnd w:id="8"/>
+      <w:bookmarkEnd w:id="9"/>
       <w:bookmarkEnd w:id="10"/>
     </w:p>
     <w:p>
@@ -3107,8 +3135,8 @@
           <w:szCs w:val="24"/>
         </w:rPr>
       </w:pPr>
-      <w:bookmarkStart w:id="11" w:name="_Toc473279534"/>
-      <w:bookmarkStart w:id="12" w:name="_Toc520278289"/>
+      <w:bookmarkStart w:id="12" w:name="_Toc473279534"/>
+      <w:bookmarkStart w:id="13" w:name="_Toc520278289"/>
       <w:r>
         <w:rPr>
           <w:rFonts w:ascii="Times New Roman" w:hAnsi="Times New Roman"/>
@@ -3117,8 +3145,8 @@
         </w:rPr>
         <w:t>Intended Audience</w:t>
       </w:r>
-      <w:bookmarkEnd w:id="11"/>
       <w:bookmarkEnd w:id="12"/>
+      <w:bookmarkEnd w:id="13"/>
     </w:p>
     <w:p>
       <w:pPr>
@@ -3136,8 +3164,6 @@
         </w:rPr>
         <w:t xml:space="preserve">All those in the quest for the analysis of the </w:t>
       </w:r>
-      <w:bookmarkStart w:id="13" w:name="_GoBack"/>
-      <w:bookmarkEnd w:id="13"/>
       <w:r>
         <w:rPr>
           <w:sz w:val="24"/>
@@ -3274,9 +3300,9 @@
           <w:szCs w:val="24"/>
         </w:rPr>
       </w:pPr>
-      <w:bookmarkStart w:id="16" w:name="_Toc527861946"/>
-      <w:bookmarkStart w:id="17" w:name="_Toc520278291"/>
-      <w:bookmarkEnd w:id="9"/>
+      <w:bookmarkStart w:id="16" w:name="_Toc520278291"/>
+      <w:bookmarkStart w:id="17" w:name="_Toc527861946"/>
+      <w:bookmarkEnd w:id="11"/>
       <w:r>
         <w:rPr>
           <w:rFonts w:ascii="Times New Roman" w:hAnsi="Times New Roman"/>
@@ -3285,7 +3311,7 @@
         </w:rPr>
         <w:t>Definitions and acronyms</w:t>
       </w:r>
-      <w:bookmarkEnd w:id="17"/>
+      <w:bookmarkEnd w:id="16"/>
     </w:p>
     <w:p>
       <w:pPr>
@@ -3563,7 +3589,7 @@
         </w:rPr>
         <w:t>References</w:t>
       </w:r>
-      <w:bookmarkEnd w:id="16"/>
+      <w:bookmarkEnd w:id="17"/>
       <w:bookmarkEnd w:id="19"/>
     </w:p>
     <w:p>
@@ -8416,7 +8442,7 @@
         </w:rPr>
       </w:pPr>
       <w:bookmarkStart w:id="32" w:name="_Toc520278306"/>
-      <w:bookmarkEnd w:id="6"/>
+      <w:bookmarkEnd w:id="8"/>
       <w:r>
         <w:rPr>
           <w:rFonts w:ascii="Times New Roman" w:hAnsi="Times New Roman"/>
@@ -13401,7 +13427,7 @@
 </file>
 
 <file path=customXml/itemProps1.xml><?xml version="1.0" encoding="utf-8"?>
-<ds:datastoreItem xmlns:ds="http://schemas.openxmlformats.org/officeDocument/2006/customXml" ds:itemID="{31C75A45-A1A0-430E-9B2D-EAA66146D1ED}">
+<ds:datastoreItem xmlns:ds="http://schemas.openxmlformats.org/officeDocument/2006/customXml" ds:itemID="{5A188138-2CDB-484C-80FC-0274D7905E0F}">
   <ds:schemaRefs>
     <ds:schemaRef ds:uri="http://schemas.openxmlformats.org/officeDocument/2006/bibliography"/>
   </ds:schemaRefs>

--- a/project report.docx
+++ b/project report.docx
@@ -712,8 +712,6 @@
           <w:szCs w:val="24"/>
         </w:rPr>
       </w:pPr>
-      <w:bookmarkStart w:id="5" w:name="_GoBack"/>
-      <w:bookmarkEnd w:id="5"/>
       <w:r>
         <w:rPr>
           <w:rFonts w:ascii="Times New Roman" w:hAnsi="Times New Roman"/>
@@ -2974,9 +2972,9 @@
         </w:rPr>
         <w:br w:type="page"/>
       </w:r>
-      <w:bookmarkStart w:id="6" w:name="_Toc527861938"/>
-      <w:bookmarkStart w:id="7" w:name="_Toc520278287"/>
-      <w:bookmarkStart w:id="8" w:name="_Toc443819592"/>
+      <w:bookmarkStart w:id="5" w:name="_Toc527861938"/>
+      <w:bookmarkStart w:id="6" w:name="_Toc520278287"/>
+      <w:bookmarkStart w:id="7" w:name="_Toc443819592"/>
       <w:r>
         <w:rPr>
           <w:rFonts w:ascii="Times New Roman" w:hAnsi="Times New Roman"/>
@@ -2985,8 +2983,8 @@
         <w:lastRenderedPageBreak/>
         <w:t>Introduction</w:t>
       </w:r>
+      <w:bookmarkEnd w:id="5"/>
       <w:bookmarkEnd w:id="6"/>
-      <w:bookmarkEnd w:id="7"/>
     </w:p>
     <w:p>
       <w:pPr>
@@ -3079,8 +3077,22 @@
           <w:sz w:val="24"/>
           <w:szCs w:val="24"/>
         </w:rPr>
-        <w:t>https://banwanagegraphics.wordpress.com/home-2/</w:t>
-      </w:r>
+        <w:t>https://</w:t>
+      </w:r>
+      <w:r>
+        <w:t xml:space="preserve"> </w:t>
+      </w:r>
+      <w:r>
+        <w:rPr>
+          <w:b/>
+          <w:i/>
+          <w:sz w:val="24"/>
+          <w:szCs w:val="24"/>
+        </w:rPr>
+        <w:t>recessgroup24.wordpress.com</w:t>
+      </w:r>
+      <w:bookmarkStart w:id="8" w:name="_GoBack"/>
+      <w:bookmarkEnd w:id="8"/>
     </w:p>
     <w:p>
       <w:pPr>
@@ -8442,7 +8454,7 @@
         </w:rPr>
       </w:pPr>
       <w:bookmarkStart w:id="32" w:name="_Toc520278306"/>
-      <w:bookmarkEnd w:id="8"/>
+      <w:bookmarkEnd w:id="7"/>
       <w:r>
         <w:rPr>
           <w:rFonts w:ascii="Times New Roman" w:hAnsi="Times New Roman"/>
@@ -13427,7 +13439,7 @@
 </file>
 
 <file path=customXml/itemProps1.xml><?xml version="1.0" encoding="utf-8"?>
-<ds:datastoreItem xmlns:ds="http://schemas.openxmlformats.org/officeDocument/2006/customXml" ds:itemID="{5A188138-2CDB-484C-80FC-0274D7905E0F}">
+<ds:datastoreItem xmlns:ds="http://schemas.openxmlformats.org/officeDocument/2006/customXml" ds:itemID="{69FC8954-1E72-4C57-99D3-400D81857CE5}">
   <ds:schemaRefs>
     <ds:schemaRef ds:uri="http://schemas.openxmlformats.org/officeDocument/2006/bibliography"/>
   </ds:schemaRefs>
